--- a/虚拟账户系统-测试报告.docx
+++ b/虚拟账户系统-测试报告.docx
@@ -7545,7 +7545,7 @@
             <wp:docPr id="28" name="图片 1">
               <a:extLst xmlns:a="http://schemas.openxmlformats.org/drawingml/2006/main">
                 <a:ext uri="{FF2B5EF4-FFF2-40B4-BE49-F238E27FC236}">
-                  <a16:creationId xmlns:o="urn:schemas-microsoft-com:office:office" xmlns:v="urn:schemas-microsoft-com:vml" xmlns:w10="urn:schemas-microsoft-com:office:word" xmlns:w="http://schemas.openxmlformats.org/wordprocessingml/2006/main" xmlns="" xmlns:p="http://schemas.openxmlformats.org/presentationml/2006/main" xmlns:a16="http://schemas.microsoft.com/office/drawing/2014/main" xmlns:lc="http://schemas.openxmlformats.org/drawingml/2006/lockedCanvas" id="{0AFF6E2F-875B-4990-A15D-EB5CEBF72BF3}"/>
+                  <a16:creationId xmlns:lc="http://schemas.openxmlformats.org/drawingml/2006/lockedCanvas" xmlns:a16="http://schemas.microsoft.com/office/drawing/2014/main" xmlns:p="http://schemas.openxmlformats.org/presentationml/2006/main" xmlns="" xmlns:w="http://schemas.openxmlformats.org/wordprocessingml/2006/main" xmlns:w10="urn:schemas-microsoft-com:office:word" xmlns:v="urn:schemas-microsoft-com:vml" xmlns:o="urn:schemas-microsoft-com:office:office" id="{0AFF6E2F-875B-4990-A15D-EB5CEBF72BF3}"/>
                 </a:ext>
               </a:extLst>
             </wp:docPr>
@@ -7557,7 +7557,7 @@
                     <pic:cNvPr id="5" name="内容占位符 4">
                       <a:extLst>
                         <a:ext uri="{FF2B5EF4-FFF2-40B4-BE49-F238E27FC236}">
-                          <a16:creationId xmlns:o="urn:schemas-microsoft-com:office:office" xmlns:v="urn:schemas-microsoft-com:vml" xmlns:w10="urn:schemas-microsoft-com:office:word" xmlns:w="http://schemas.openxmlformats.org/wordprocessingml/2006/main" xmlns="" xmlns:p="http://schemas.openxmlformats.org/presentationml/2006/main" xmlns:a16="http://schemas.microsoft.com/office/drawing/2014/main" xmlns:lc="http://schemas.openxmlformats.org/drawingml/2006/lockedCanvas" id="{0AFF6E2F-875B-4990-A15D-EB5CEBF72BF3}"/>
+                          <a16:creationId xmlns:lc="http://schemas.openxmlformats.org/drawingml/2006/lockedCanvas" xmlns:a16="http://schemas.microsoft.com/office/drawing/2014/main" xmlns:p="http://schemas.openxmlformats.org/presentationml/2006/main" xmlns="" xmlns:w="http://schemas.openxmlformats.org/wordprocessingml/2006/main" xmlns:w10="urn:schemas-microsoft-com:office:word" xmlns:v="urn:schemas-microsoft-com:vml" xmlns:o="urn:schemas-microsoft-com:office:office" id="{0AFF6E2F-875B-4990-A15D-EB5CEBF72BF3}"/>
                         </a:ext>
                       </a:extLst>
                     </pic:cNvPr>
@@ -7569,7 +7569,7 @@
                     <a:blip r:embed="rId18">
                       <a:extLst>
                         <a:ext uri="{28A0092B-C50C-407E-A947-70E740481C1C}">
-                          <a14:useLocalDpi xmlns:o="urn:schemas-microsoft-com:office:office" xmlns:v="urn:schemas-microsoft-com:vml" xmlns:w10="urn:schemas-microsoft-com:office:word" xmlns:w="http://schemas.openxmlformats.org/wordprocessingml/2006/main" xmlns="" xmlns:p="http://schemas.openxmlformats.org/presentationml/2006/main" xmlns:a14="http://schemas.microsoft.com/office/drawing/2010/main" xmlns:lc="http://schemas.openxmlformats.org/drawingml/2006/lockedCanvas" val="0"/>
+                          <a14:useLocalDpi xmlns:lc="http://schemas.openxmlformats.org/drawingml/2006/lockedCanvas" xmlns:a14="http://schemas.microsoft.com/office/drawing/2010/main" xmlns:p="http://schemas.openxmlformats.org/presentationml/2006/main" xmlns="" xmlns:w="http://schemas.openxmlformats.org/wordprocessingml/2006/main" xmlns:w10="urn:schemas-microsoft-com:office:word" xmlns:v="urn:schemas-microsoft-com:vml" xmlns:o="urn:schemas-microsoft-com:office:office" val="0"/>
                         </a:ext>
                       </a:extLst>
                     </a:blip>
@@ -8976,6 +8976,7 @@
     <w:p>
       <w:pPr>
         <w:spacing w:line="360" w:lineRule="auto"/>
+        <w:jc w:val="center"/>
         <w:rPr>
           <w:sz w:val="24"/>
         </w:rPr>
@@ -8987,9 +8988,9 @@
         </w:rPr>
         <w:drawing>
           <wp:inline distT="0" distB="0" distL="0" distR="0">
-            <wp:extent cx="5345574" cy="1794163"/>
+            <wp:extent cx="5347855" cy="1794928"/>
             <wp:effectExtent l="0" t="0" r="0" b="0"/>
-            <wp:docPr id="19" name="图片 10"/>
+            <wp:docPr id="27" name="图片 33"/>
             <wp:cNvGraphicFramePr>
               <a:graphicFrameLocks xmlns:a="http://schemas.openxmlformats.org/drawingml/2006/main" noChangeAspect="1"/>
             </wp:cNvGraphicFramePr>
@@ -8997,7 +8998,7 @@
               <a:graphicData uri="http://schemas.openxmlformats.org/drawingml/2006/picture">
                 <pic:pic xmlns:pic="http://schemas.openxmlformats.org/drawingml/2006/picture">
                   <pic:nvPicPr>
-                    <pic:cNvPr id="0" name="Picture 10"/>
+                    <pic:cNvPr id="0" name="Picture 33"/>
                     <pic:cNvPicPr>
                       <a:picLocks noChangeAspect="1" noChangeArrowheads="1"/>
                     </pic:cNvPicPr>
@@ -9012,7 +9013,7 @@
                   <pic:spPr bwMode="auto">
                     <a:xfrm>
                       <a:off x="0" y="0"/>
-                      <a:ext cx="5363678" cy="1800239"/>
+                      <a:ext cx="5349323" cy="1795421"/>
                     </a:xfrm>
                     <a:prstGeom prst="rect">
                       <a:avLst/>
@@ -25282,9 +25283,9 @@
         </w:rPr>
         <w:drawing>
           <wp:inline distT="0" distB="0" distL="0" distR="0">
-            <wp:extent cx="4759036" cy="2115718"/>
+            <wp:extent cx="4757003" cy="2154382"/>
             <wp:effectExtent l="0" t="0" r="0" b="0"/>
-            <wp:docPr id="37" name="图片 37"/>
+            <wp:docPr id="29" name="图片 34"/>
             <wp:cNvGraphicFramePr>
               <a:graphicFrameLocks xmlns:a="http://schemas.openxmlformats.org/drawingml/2006/main" noChangeAspect="1"/>
             </wp:cNvGraphicFramePr>
@@ -25292,7 +25293,7 @@
               <a:graphicData uri="http://schemas.openxmlformats.org/drawingml/2006/picture">
                 <pic:pic xmlns:pic="http://schemas.openxmlformats.org/drawingml/2006/picture">
                   <pic:nvPicPr>
-                    <pic:cNvPr id="0" name="Picture 37"/>
+                    <pic:cNvPr id="0" name="Picture 34"/>
                     <pic:cNvPicPr>
                       <a:picLocks noChangeAspect="1" noChangeArrowheads="1"/>
                     </pic:cNvPicPr>
@@ -25307,7 +25308,7 @@
                   <pic:spPr bwMode="auto">
                     <a:xfrm>
                       <a:off x="0" y="0"/>
-                      <a:ext cx="4764115" cy="2117976"/>
+                      <a:ext cx="4770787" cy="2160624"/>
                     </a:xfrm>
                     <a:prstGeom prst="rect">
                       <a:avLst/>
